--- a/Билет-12.docx
+++ b/Билет-12.docx
@@ -1,6 +1,6 @@
 
 <file path=word/document.xml><?xml version="1.0" encoding="utf-8"?>
-<w:document xmlns:wpc="http://schemas.microsoft.com/office/word/2010/wordprocessingCanvas" xmlns:cx="http://schemas.microsoft.com/office/drawing/2014/chartex" xmlns:cx1="http://schemas.microsoft.com/office/drawing/2015/9/8/chartex" xmlns:cx2="http://schemas.microsoft.com/office/drawing/2015/10/21/chartex" xmlns:cx3="http://schemas.microsoft.com/office/drawing/2016/5/9/chartex" xmlns:cx4="http://schemas.microsoft.com/office/drawing/2016/5/10/chartex" xmlns:cx5="http://schemas.microsoft.com/office/drawing/2016/5/11/chartex" xmlns:cx6="http://schemas.microsoft.com/office/drawing/2016/5/12/chartex" xmlns:cx7="http://schemas.microsoft.com/office/drawing/2016/5/13/chartex" xmlns:cx8="http://schemas.microsoft.com/office/drawing/2016/5/14/chartex" xmlns:mc="http://schemas.openxmlformats.org/markup-compatibility/2006" xmlns:aink="http://schemas.microsoft.com/office/drawing/2016/ink" xmlns:am3d="http://schemas.microsoft.com/office/drawing/2017/model3d" xmlns:o="urn:schemas-microsoft-com:office:office" xmlns:r="http://schemas.openxmlformats.org/officeDocument/2006/relationships" xmlns:m="http://schemas.openxmlformats.org/officeDocument/2006/math" xmlns:v="urn:schemas-microsoft-com:vml" xmlns:wp14="http://schemas.microsoft.com/office/word/2010/wordprocessingDrawing" xmlns:wp="http://schemas.openxmlformats.org/drawingml/2006/wordprocessingDrawing" xmlns:w10="urn:schemas-microsoft-com:office:word" xmlns:w="http://schemas.openxmlformats.org/wordprocessingml/2006/main" xmlns:w14="http://schemas.microsoft.com/office/word/2010/wordml" xmlns:w15="http://schemas.microsoft.com/office/word/2012/wordml" xmlns:w16cex="http://schemas.microsoft.com/office/word/2018/wordml/cex" xmlns:w16cid="http://schemas.microsoft.com/office/word/2016/wordml/cid" xmlns:w16="http://schemas.microsoft.com/office/word/2018/wordml" xmlns:w16sdtdh="http://schemas.microsoft.com/office/word/2020/wordml/sdtdatahash" xmlns:w16se="http://schemas.microsoft.com/office/word/2015/wordml/symex" xmlns:wpg="http://schemas.microsoft.com/office/word/2010/wordprocessingGroup" xmlns:wpi="http://schemas.microsoft.com/office/word/2010/wordprocessingInk" xmlns:wne="http://schemas.microsoft.com/office/word/2006/wordml" xmlns:wps="http://schemas.microsoft.com/office/word/2010/wordprocessingShape" mc:Ignorable="w14 w15 w16se w16cid w16 w16cex w16sdtdh wp14">
+<w:document xmlns:wpc="http://schemas.microsoft.com/office/word/2010/wordprocessingCanvas" xmlns:mc="http://schemas.openxmlformats.org/markup-compatibility/2006" xmlns:o="urn:schemas-microsoft-com:office:office" xmlns:r="http://schemas.openxmlformats.org/officeDocument/2006/relationships" xmlns:m="http://schemas.openxmlformats.org/officeDocument/2006/math" xmlns:v="urn:schemas-microsoft-com:vml" xmlns:wp14="http://schemas.microsoft.com/office/word/2010/wordprocessingDrawing" xmlns:wp="http://schemas.openxmlformats.org/drawingml/2006/wordprocessingDrawing" xmlns:w10="urn:schemas-microsoft-com:office:word" xmlns:w="http://schemas.openxmlformats.org/wordprocessingml/2006/main" xmlns:w14="http://schemas.microsoft.com/office/word/2010/wordml" xmlns:w15="http://schemas.microsoft.com/office/word/2012/wordml" xmlns:wpg="http://schemas.microsoft.com/office/word/2010/wordprocessingGroup" xmlns:wpi="http://schemas.microsoft.com/office/word/2010/wordprocessingInk" xmlns:wne="http://schemas.microsoft.com/office/word/2006/wordml" xmlns:wps="http://schemas.microsoft.com/office/word/2010/wordprocessingShape" mc:Ignorable="w14 w15 wp14">
   <w:body>
     <w:p/>
     <w:tbl>
@@ -253,6 +253,8 @@
                     </w:rPr>
                     <w:t>№</w:t>
                   </w:r>
+                  <w:bookmarkStart w:id="0" w:name="_GoBack"/>
+                  <w:bookmarkEnd w:id="0"/>
                   <w:r>
                     <w:rPr>
                       <w:sz w:val="27"/>
@@ -1080,8 +1082,8 @@
 </file>
 
 <file path=word/numbering.xml><?xml version="1.0" encoding="utf-8"?>
-<w:numbering xmlns:wpc="http://schemas.microsoft.com/office/word/2010/wordprocessingCanvas" xmlns:cx="http://schemas.microsoft.com/office/drawing/2014/chartex" xmlns:cx1="http://schemas.microsoft.com/office/drawing/2015/9/8/chartex" xmlns:cx2="http://schemas.microsoft.com/office/drawing/2015/10/21/chartex" xmlns:cx3="http://schemas.microsoft.com/office/drawing/2016/5/9/chartex" xmlns:cx4="http://schemas.microsoft.com/office/drawing/2016/5/10/chartex" xmlns:cx5="http://schemas.microsoft.com/office/drawing/2016/5/11/chartex" xmlns:cx6="http://schemas.microsoft.com/office/drawing/2016/5/12/chartex" xmlns:cx7="http://schemas.microsoft.com/office/drawing/2016/5/13/chartex" xmlns:cx8="http://schemas.microsoft.com/office/drawing/2016/5/14/chartex" xmlns:mc="http://schemas.openxmlformats.org/markup-compatibility/2006" xmlns:aink="http://schemas.microsoft.com/office/drawing/2016/ink" xmlns:am3d="http://schemas.microsoft.com/office/drawing/2017/model3d" xmlns:o="urn:schemas-microsoft-com:office:office" xmlns:r="http://schemas.openxmlformats.org/officeDocument/2006/relationships" xmlns:m="http://schemas.openxmlformats.org/officeDocument/2006/math" xmlns:v="urn:schemas-microsoft-com:vml" xmlns:wp14="http://schemas.microsoft.com/office/word/2010/wordprocessingDrawing" xmlns:wp="http://schemas.openxmlformats.org/drawingml/2006/wordprocessingDrawing" xmlns:w10="urn:schemas-microsoft-com:office:word" xmlns:w="http://schemas.openxmlformats.org/wordprocessingml/2006/main" xmlns:w14="http://schemas.microsoft.com/office/word/2010/wordml" xmlns:w15="http://schemas.microsoft.com/office/word/2012/wordml" xmlns:w16cex="http://schemas.microsoft.com/office/word/2018/wordml/cex" xmlns:w16cid="http://schemas.microsoft.com/office/word/2016/wordml/cid" xmlns:w16="http://schemas.microsoft.com/office/word/2018/wordml" xmlns:w16sdtdh="http://schemas.microsoft.com/office/word/2020/wordml/sdtdatahash" xmlns:w16se="http://schemas.microsoft.com/office/word/2015/wordml/symex" xmlns:wpg="http://schemas.microsoft.com/office/word/2010/wordprocessingGroup" xmlns:wpi="http://schemas.microsoft.com/office/word/2010/wordprocessingInk" xmlns:wne="http://schemas.microsoft.com/office/word/2006/wordml" xmlns:wps="http://schemas.microsoft.com/office/word/2010/wordprocessingShape" mc:Ignorable="w14 w15 w16se w16cid w16 w16cex w16sdtdh wp14">
-  <w:abstractNum w:abstractNumId="0" w15:restartNumberingAfterBreak="0">
+<w:numbering xmlns:wpc="http://schemas.microsoft.com/office/word/2010/wordprocessingCanvas" xmlns:mc="http://schemas.openxmlformats.org/markup-compatibility/2006" xmlns:o="urn:schemas-microsoft-com:office:office" xmlns:r="http://schemas.openxmlformats.org/officeDocument/2006/relationships" xmlns:m="http://schemas.openxmlformats.org/officeDocument/2006/math" xmlns:v="urn:schemas-microsoft-com:vml" xmlns:wp14="http://schemas.microsoft.com/office/word/2010/wordprocessingDrawing" xmlns:wp="http://schemas.openxmlformats.org/drawingml/2006/wordprocessingDrawing" xmlns:w10="urn:schemas-microsoft-com:office:word" xmlns:w="http://schemas.openxmlformats.org/wordprocessingml/2006/main" xmlns:w14="http://schemas.microsoft.com/office/word/2010/wordml" xmlns:w15="http://schemas.microsoft.com/office/word/2012/wordml" xmlns:wpg="http://schemas.microsoft.com/office/word/2010/wordprocessingGroup" xmlns:wpi="http://schemas.microsoft.com/office/word/2010/wordprocessingInk" xmlns:wne="http://schemas.microsoft.com/office/word/2006/wordml" xmlns:wps="http://schemas.microsoft.com/office/word/2010/wordprocessingShape" mc:Ignorable="w14 w15 wp14">
+  <w:abstractNum w:abstractNumId="0">
     <w:nsid w:val="061F1209"/>
     <w:multiLevelType w:val="hybridMultilevel"/>
     <w:tmpl w:val="11BCB886"/>
@@ -1167,7 +1169,7 @@
       </w:pPr>
     </w:lvl>
   </w:abstractNum>
-  <w:abstractNum w:abstractNumId="1" w15:restartNumberingAfterBreak="0">
+  <w:abstractNum w:abstractNumId="1">
     <w:nsid w:val="13CD4628"/>
     <w:multiLevelType w:val="hybridMultilevel"/>
     <w:tmpl w:val="A94AE672"/>
@@ -1256,7 +1258,7 @@
       </w:pPr>
     </w:lvl>
   </w:abstractNum>
-  <w:abstractNum w:abstractNumId="2" w15:restartNumberingAfterBreak="0">
+  <w:abstractNum w:abstractNumId="2">
     <w:nsid w:val="21643BB6"/>
     <w:multiLevelType w:val="hybridMultilevel"/>
     <w:tmpl w:val="CEF66770"/>
@@ -1342,7 +1344,7 @@
       </w:pPr>
     </w:lvl>
   </w:abstractNum>
-  <w:abstractNum w:abstractNumId="3" w15:restartNumberingAfterBreak="0">
+  <w:abstractNum w:abstractNumId="3">
     <w:nsid w:val="2F6C09BE"/>
     <w:multiLevelType w:val="multilevel"/>
     <w:tmpl w:val="FDBEED34"/>
@@ -1463,7 +1465,7 @@
       </w:rPr>
     </w:lvl>
   </w:abstractNum>
-  <w:abstractNum w:abstractNumId="4" w15:restartNumberingAfterBreak="0">
+  <w:abstractNum w:abstractNumId="4">
     <w:nsid w:val="34ED3012"/>
     <w:multiLevelType w:val="hybridMultilevel"/>
     <w:tmpl w:val="AF32A6E4"/>
@@ -1549,7 +1551,7 @@
       </w:pPr>
     </w:lvl>
   </w:abstractNum>
-  <w:abstractNum w:abstractNumId="5" w15:restartNumberingAfterBreak="0">
+  <w:abstractNum w:abstractNumId="5">
     <w:nsid w:val="3E6C6B31"/>
     <w:multiLevelType w:val="multilevel"/>
     <w:tmpl w:val="FDBEED34"/>
@@ -1670,7 +1672,7 @@
       </w:rPr>
     </w:lvl>
   </w:abstractNum>
-  <w:abstractNum w:abstractNumId="6" w15:restartNumberingAfterBreak="0">
+  <w:abstractNum w:abstractNumId="6">
     <w:nsid w:val="40356E77"/>
     <w:multiLevelType w:val="hybridMultilevel"/>
     <w:tmpl w:val="20ACD766"/>
@@ -1783,7 +1785,7 @@
       </w:pPr>
     </w:lvl>
   </w:abstractNum>
-  <w:abstractNum w:abstractNumId="7" w15:restartNumberingAfterBreak="0">
+  <w:abstractNum w:abstractNumId="7">
     <w:nsid w:val="43CC3A4F"/>
     <w:multiLevelType w:val="multilevel"/>
     <w:tmpl w:val="FDBEED34"/>
@@ -1904,7 +1906,7 @@
       </w:rPr>
     </w:lvl>
   </w:abstractNum>
-  <w:abstractNum w:abstractNumId="8" w15:restartNumberingAfterBreak="0">
+  <w:abstractNum w:abstractNumId="8">
     <w:nsid w:val="463B08E8"/>
     <w:multiLevelType w:val="hybridMultilevel"/>
     <w:tmpl w:val="B566A158"/>
@@ -1990,7 +1992,7 @@
       </w:pPr>
     </w:lvl>
   </w:abstractNum>
-  <w:abstractNum w:abstractNumId="9" w15:restartNumberingAfterBreak="0">
+  <w:abstractNum w:abstractNumId="9">
     <w:nsid w:val="4FD551C8"/>
     <w:multiLevelType w:val="multilevel"/>
     <w:tmpl w:val="FDBEED34"/>
@@ -2111,7 +2113,7 @@
       </w:rPr>
     </w:lvl>
   </w:abstractNum>
-  <w:abstractNum w:abstractNumId="10" w15:restartNumberingAfterBreak="0">
+  <w:abstractNum w:abstractNumId="10">
     <w:nsid w:val="52BE164D"/>
     <w:multiLevelType w:val="multilevel"/>
     <w:tmpl w:val="FDBEED34"/>
@@ -2232,7 +2234,7 @@
       </w:rPr>
     </w:lvl>
   </w:abstractNum>
-  <w:abstractNum w:abstractNumId="11" w15:restartNumberingAfterBreak="0">
+  <w:abstractNum w:abstractNumId="11">
     <w:nsid w:val="55E33397"/>
     <w:multiLevelType w:val="hybridMultilevel"/>
     <w:tmpl w:val="A7C849C0"/>
@@ -2318,7 +2320,7 @@
       </w:pPr>
     </w:lvl>
   </w:abstractNum>
-  <w:abstractNum w:abstractNumId="12" w15:restartNumberingAfterBreak="0">
+  <w:abstractNum w:abstractNumId="12">
     <w:nsid w:val="59E73B9A"/>
     <w:multiLevelType w:val="hybridMultilevel"/>
     <w:tmpl w:val="9D6A58C4"/>
@@ -2431,7 +2433,7 @@
       </w:rPr>
     </w:lvl>
   </w:abstractNum>
-  <w:abstractNum w:abstractNumId="13" w15:restartNumberingAfterBreak="0">
+  <w:abstractNum w:abstractNumId="13">
     <w:nsid w:val="5A577A21"/>
     <w:multiLevelType w:val="multilevel"/>
     <w:tmpl w:val="FDBEED34"/>
@@ -2552,7 +2554,7 @@
       </w:rPr>
     </w:lvl>
   </w:abstractNum>
-  <w:abstractNum w:abstractNumId="14" w15:restartNumberingAfterBreak="0">
+  <w:abstractNum w:abstractNumId="14">
     <w:nsid w:val="5F6A27B5"/>
     <w:multiLevelType w:val="hybridMultilevel"/>
     <w:tmpl w:val="301E7F46"/>
@@ -2638,7 +2640,7 @@
       </w:pPr>
     </w:lvl>
   </w:abstractNum>
-  <w:abstractNum w:abstractNumId="15" w15:restartNumberingAfterBreak="0">
+  <w:abstractNum w:abstractNumId="15">
     <w:nsid w:val="6D1D30CD"/>
     <w:multiLevelType w:val="multilevel"/>
     <w:tmpl w:val="FDBEED34"/>
@@ -2759,7 +2761,7 @@
       </w:rPr>
     </w:lvl>
   </w:abstractNum>
-  <w:abstractNum w:abstractNumId="16" w15:restartNumberingAfterBreak="0">
+  <w:abstractNum w:abstractNumId="16">
     <w:nsid w:val="6F527BD1"/>
     <w:multiLevelType w:val="multilevel"/>
     <w:tmpl w:val="FDBEED34"/>
@@ -2880,7 +2882,7 @@
       </w:rPr>
     </w:lvl>
   </w:abstractNum>
-  <w:abstractNum w:abstractNumId="17" w15:restartNumberingAfterBreak="0">
+  <w:abstractNum w:abstractNumId="17">
     <w:nsid w:val="71E769D5"/>
     <w:multiLevelType w:val="hybridMultilevel"/>
     <w:tmpl w:val="DA78B370"/>
@@ -2966,7 +2968,7 @@
       </w:pPr>
     </w:lvl>
   </w:abstractNum>
-  <w:abstractNum w:abstractNumId="18" w15:restartNumberingAfterBreak="0">
+  <w:abstractNum w:abstractNumId="18">
     <w:nsid w:val="72131C87"/>
     <w:multiLevelType w:val="hybridMultilevel"/>
     <w:tmpl w:val="5E00B24E"/>
@@ -3052,7 +3054,7 @@
       </w:pPr>
     </w:lvl>
   </w:abstractNum>
-  <w:abstractNum w:abstractNumId="19" w15:restartNumberingAfterBreak="0">
+  <w:abstractNum w:abstractNumId="19">
     <w:nsid w:val="74287A9D"/>
     <w:multiLevelType w:val="hybridMultilevel"/>
     <w:tmpl w:val="822A2410"/>
@@ -3141,7 +3143,7 @@
       </w:pPr>
     </w:lvl>
   </w:abstractNum>
-  <w:abstractNum w:abstractNumId="20" w15:restartNumberingAfterBreak="0">
+  <w:abstractNum w:abstractNumId="20">
     <w:nsid w:val="7D28356E"/>
     <w:multiLevelType w:val="hybridMultilevel"/>
     <w:tmpl w:val="358242AC"/>
@@ -3230,7 +3232,7 @@
       </w:pPr>
     </w:lvl>
   </w:abstractNum>
-  <w:abstractNum w:abstractNumId="21" w15:restartNumberingAfterBreak="0">
+  <w:abstractNum w:abstractNumId="21">
     <w:nsid w:val="7E9E58FA"/>
     <w:multiLevelType w:val="multilevel"/>
     <w:tmpl w:val="FDBEED34"/>
@@ -3351,77 +3353,77 @@
       </w:rPr>
     </w:lvl>
   </w:abstractNum>
-  <w:num w:numId="1" w16cid:durableId="1990865640">
+  <w:num w:numId="1">
     <w:abstractNumId w:val="13"/>
   </w:num>
-  <w:num w:numId="2" w16cid:durableId="900362885">
+  <w:num w:numId="2">
     <w:abstractNumId w:val="10"/>
   </w:num>
-  <w:num w:numId="3" w16cid:durableId="2106413928">
+  <w:num w:numId="3">
     <w:abstractNumId w:val="7"/>
   </w:num>
-  <w:num w:numId="4" w16cid:durableId="252279655">
+  <w:num w:numId="4">
     <w:abstractNumId w:val="15"/>
   </w:num>
-  <w:num w:numId="5" w16cid:durableId="1132022779">
+  <w:num w:numId="5">
     <w:abstractNumId w:val="16"/>
   </w:num>
-  <w:num w:numId="6" w16cid:durableId="880827118">
+  <w:num w:numId="6">
     <w:abstractNumId w:val="9"/>
   </w:num>
-  <w:num w:numId="7" w16cid:durableId="188376690">
+  <w:num w:numId="7">
     <w:abstractNumId w:val="5"/>
   </w:num>
-  <w:num w:numId="8" w16cid:durableId="597173871">
+  <w:num w:numId="8">
     <w:abstractNumId w:val="21"/>
   </w:num>
-  <w:num w:numId="9" w16cid:durableId="1956790492">
+  <w:num w:numId="9">
     <w:abstractNumId w:val="3"/>
   </w:num>
-  <w:num w:numId="10" w16cid:durableId="1740208775">
+  <w:num w:numId="10">
     <w:abstractNumId w:val="6"/>
   </w:num>
-  <w:num w:numId="11" w16cid:durableId="641891043">
+  <w:num w:numId="11">
     <w:abstractNumId w:val="12"/>
   </w:num>
-  <w:num w:numId="12" w16cid:durableId="1591815948">
+  <w:num w:numId="12">
     <w:abstractNumId w:val="1"/>
   </w:num>
-  <w:num w:numId="13" w16cid:durableId="1926569121">
+  <w:num w:numId="13">
     <w:abstractNumId w:val="19"/>
   </w:num>
-  <w:num w:numId="14" w16cid:durableId="668683">
+  <w:num w:numId="14">
     <w:abstractNumId w:val="20"/>
   </w:num>
-  <w:num w:numId="15" w16cid:durableId="766540775">
+  <w:num w:numId="15">
     <w:abstractNumId w:val="14"/>
   </w:num>
-  <w:num w:numId="16" w16cid:durableId="2078897965">
+  <w:num w:numId="16">
     <w:abstractNumId w:val="4"/>
   </w:num>
-  <w:num w:numId="17" w16cid:durableId="682439313">
+  <w:num w:numId="17">
     <w:abstractNumId w:val="0"/>
   </w:num>
-  <w:num w:numId="18" w16cid:durableId="266043191">
+  <w:num w:numId="18">
     <w:abstractNumId w:val="17"/>
   </w:num>
-  <w:num w:numId="19" w16cid:durableId="1535922504">
+  <w:num w:numId="19">
     <w:abstractNumId w:val="18"/>
   </w:num>
-  <w:num w:numId="20" w16cid:durableId="1894778121">
+  <w:num w:numId="20">
     <w:abstractNumId w:val="11"/>
   </w:num>
-  <w:num w:numId="21" w16cid:durableId="1896310985">
+  <w:num w:numId="21">
     <w:abstractNumId w:val="8"/>
   </w:num>
-  <w:num w:numId="22" w16cid:durableId="1112089057">
+  <w:num w:numId="22">
     <w:abstractNumId w:val="2"/>
   </w:num>
 </w:numbering>
 </file>
 
 <file path=word/styles.xml><?xml version="1.0" encoding="utf-8"?>
-<w:styles xmlns:mc="http://schemas.openxmlformats.org/markup-compatibility/2006" xmlns:r="http://schemas.openxmlformats.org/officeDocument/2006/relationships" xmlns:w="http://schemas.openxmlformats.org/wordprocessingml/2006/main" xmlns:w14="http://schemas.microsoft.com/office/word/2010/wordml" xmlns:w15="http://schemas.microsoft.com/office/word/2012/wordml" xmlns:w16cex="http://schemas.microsoft.com/office/word/2018/wordml/cex" xmlns:w16cid="http://schemas.microsoft.com/office/word/2016/wordml/cid" xmlns:w16="http://schemas.microsoft.com/office/word/2018/wordml" xmlns:w16sdtdh="http://schemas.microsoft.com/office/word/2020/wordml/sdtdatahash" xmlns:w16se="http://schemas.microsoft.com/office/word/2015/wordml/symex" mc:Ignorable="w14 w15 w16se w16cid w16 w16cex w16sdtdh">
+<w:styles xmlns:mc="http://schemas.openxmlformats.org/markup-compatibility/2006" xmlns:r="http://schemas.openxmlformats.org/officeDocument/2006/relationships" xmlns:w="http://schemas.openxmlformats.org/wordprocessingml/2006/main" xmlns:w14="http://schemas.microsoft.com/office/word/2010/wordml" xmlns:w15="http://schemas.microsoft.com/office/word/2012/wordml" mc:Ignorable="w14 w15">
   <w:docDefaults>
     <w:rPrDefault>
       <w:rPr>
@@ -3433,7 +3435,7 @@
     </w:rPrDefault>
     <w:pPrDefault/>
   </w:docDefaults>
-  <w:latentStyles w:defLockedState="0" w:defUIPriority="99" w:defSemiHidden="0" w:defUnhideWhenUsed="0" w:defQFormat="0" w:count="376">
+  <w:latentStyles w:defLockedState="0" w:defUIPriority="99" w:defSemiHidden="0" w:defUnhideWhenUsed="0" w:defQFormat="0" w:count="371">
     <w:lsdException w:name="Normal" w:locked="1" w:uiPriority="0" w:qFormat="1"/>
     <w:lsdException w:name="heading 1" w:locked="1" w:uiPriority="0" w:qFormat="1"/>
     <w:lsdException w:name="heading 2" w:locked="1" w:semiHidden="1" w:uiPriority="0" w:unhideWhenUsed="1" w:qFormat="1"/>
@@ -3805,11 +3807,6 @@
     <w:lsdException w:name="List Table 5 Dark Accent 6" w:uiPriority="50"/>
     <w:lsdException w:name="List Table 6 Colorful Accent 6" w:uiPriority="51"/>
     <w:lsdException w:name="List Table 7 Colorful Accent 6" w:uiPriority="52"/>
-    <w:lsdException w:name="Mention" w:semiHidden="1" w:unhideWhenUsed="1"/>
-    <w:lsdException w:name="Smart Hyperlink" w:semiHidden="1" w:unhideWhenUsed="1"/>
-    <w:lsdException w:name="Hashtag" w:semiHidden="1" w:unhideWhenUsed="1"/>
-    <w:lsdException w:name="Unresolved Mention" w:semiHidden="1" w:unhideWhenUsed="1"/>
-    <w:lsdException w:name="Smart Link" w:semiHidden="1" w:unhideWhenUsed="1"/>
   </w:latentStyles>
   <w:style w:type="paragraph" w:default="1" w:styleId="a">
     <w:name w:val="Normal"/>
@@ -3900,6 +3897,7 @@
       <w:szCs w:val="20"/>
     </w:rPr>
     <w:tblPr>
+      <w:tblInd w:w="0" w:type="dxa"/>
       <w:tblBorders>
         <w:top w:val="single" w:sz="4" w:space="0" w:color="000000"/>
         <w:left w:val="single" w:sz="4" w:space="0" w:color="000000"/>
@@ -3908,6 +3906,12 @@
         <w:insideH w:val="single" w:sz="4" w:space="0" w:color="000000"/>
         <w:insideV w:val="single" w:sz="4" w:space="0" w:color="000000"/>
       </w:tblBorders>
+      <w:tblCellMar>
+        <w:top w:w="0" w:type="dxa"/>
+        <w:left w:w="108" w:type="dxa"/>
+        <w:bottom w:w="0" w:type="dxa"/>
+        <w:right w:w="108" w:type="dxa"/>
+      </w:tblCellMar>
     </w:tblPr>
   </w:style>
 </w:styles>

--- a/Билет-12.docx
+++ b/Билет-12.docx
@@ -253,8 +253,6 @@
                     </w:rPr>
                     <w:t>№</w:t>
                   </w:r>
-                  <w:bookmarkStart w:id="0" w:name="_GoBack"/>
-                  <w:bookmarkEnd w:id="0"/>
                   <w:r>
                     <w:rPr>
                       <w:sz w:val="27"/>
@@ -727,7 +725,25 @@
                 <w:sz w:val="26"/>
                 <w:szCs w:val="26"/>
               </w:rPr>
-              <w:t xml:space="preserve">- показать в Excel записи по полю </w:t>
+              <w:t xml:space="preserve">- показать в </w:t>
+            </w:r>
+            <w:proofErr w:type="spellStart"/>
+            <w:r>
+              <w:rPr>
+                <w:color w:val="000000"/>
+                <w:sz w:val="26"/>
+                <w:szCs w:val="26"/>
+              </w:rPr>
+              <w:t>Excel</w:t>
+            </w:r>
+            <w:proofErr w:type="spellEnd"/>
+            <w:r>
+              <w:rPr>
+                <w:color w:val="000000"/>
+                <w:sz w:val="26"/>
+                <w:szCs w:val="26"/>
+              </w:rPr>
+              <w:t xml:space="preserve"> записи по полю </w:t>
             </w:r>
             <w:r>
               <w:rPr>
@@ -800,7 +816,23 @@
                 <w:sz w:val="28"/>
                 <w:szCs w:val="28"/>
               </w:rPr>
-              <w:t>Провести отладку и тестирование готового программного средства, результаты тестирования  представить в отчете.</w:t>
+              <w:t>Провести отладку и тестирование готового программного сре</w:t>
+            </w:r>
+            <w:r>
+              <w:rPr>
+                <w:sz w:val="28"/>
+                <w:szCs w:val="28"/>
+              </w:rPr>
+              <w:t xml:space="preserve">дства, результаты тестирования </w:t>
+            </w:r>
+            <w:bookmarkStart w:id="0" w:name="_GoBack"/>
+            <w:bookmarkEnd w:id="0"/>
+            <w:r>
+              <w:rPr>
+                <w:sz w:val="28"/>
+                <w:szCs w:val="28"/>
+              </w:rPr>
+              <w:t>представить в отчете.</w:t>
             </w:r>
           </w:p>
           <w:p>
@@ -1031,7 +1063,25 @@
                 <w:sz w:val="26"/>
                 <w:szCs w:val="26"/>
               </w:rPr>
-              <w:t xml:space="preserve">  Бобкова Н.Ю.</w:t>
+              <w:t xml:space="preserve">  </w:t>
+            </w:r>
+            <w:proofErr w:type="spellStart"/>
+            <w:r>
+              <w:rPr>
+                <w:color w:val="000000"/>
+                <w:sz w:val="26"/>
+                <w:szCs w:val="26"/>
+              </w:rPr>
+              <w:t>Бобкова</w:t>
+            </w:r>
+            <w:proofErr w:type="spellEnd"/>
+            <w:r>
+              <w:rPr>
+                <w:color w:val="000000"/>
+                <w:sz w:val="26"/>
+                <w:szCs w:val="26"/>
+              </w:rPr>
+              <w:t xml:space="preserve"> Н.Ю.</w:t>
             </w:r>
           </w:p>
           <w:p>
